--- a/Tuan06/Phan1/Tuan06.docx
+++ b/Tuan06/Phan1/Tuan06.docx
@@ -1969,10 +1969,10 @@
           <w:noProof/>
         </w:rPr>
         <w:drawing>
-          <wp:inline distT="0" distB="0" distL="0" distR="0" wp14:anchorId="14D5F5AA" wp14:editId="4C0A7669">
-            <wp:extent cx="5943600" cy="796290"/>
-            <wp:effectExtent l="0" t="0" r="0" b="3810"/>
-            <wp:docPr id="1221634738" name="Picture 19" descr="A black screen with white text&#10;&#10;AI-generated content may be incorrect."/>
+          <wp:inline distT="0" distB="0" distL="0" distR="0" wp14:anchorId="1AE9F3C3" wp14:editId="45B33CAE">
+            <wp:extent cx="5943600" cy="1068705"/>
+            <wp:effectExtent l="0" t="0" r="0" b="0"/>
+            <wp:docPr id="661318844" name="Picture 1" descr="A screenshot of a computer&#10;&#10;AI-generated content may be incorrect."/>
             <wp:cNvGraphicFramePr>
               <a:graphicFrameLocks xmlns:a="http://schemas.openxmlformats.org/drawingml/2006/main" noChangeAspect="1"/>
             </wp:cNvGraphicFramePr>
@@ -1980,19 +1980,11 @@
               <a:graphicData uri="http://schemas.openxmlformats.org/drawingml/2006/picture">
                 <pic:pic xmlns:pic="http://schemas.openxmlformats.org/drawingml/2006/picture">
                   <pic:nvPicPr>
-                    <pic:cNvPr id="1221634738" name="Picture 19" descr="A black screen with white text&#10;&#10;AI-generated content may be incorrect."/>
-                    <pic:cNvPicPr>
-                      <a:picLocks noChangeAspect="1"/>
-                    </pic:cNvPicPr>
+                    <pic:cNvPr id="661318844" name="Picture 1" descr="A screenshot of a computer&#10;&#10;AI-generated content may be incorrect."/>
+                    <pic:cNvPicPr/>
                   </pic:nvPicPr>
                   <pic:blipFill>
-                    <a:blip r:embed="rId25">
-                      <a:extLst>
-                        <a:ext uri="{28A0092B-C50C-407E-A947-70E740481C1C}">
-                          <a14:useLocalDpi xmlns:a14="http://schemas.microsoft.com/office/drawing/2010/main" val="0"/>
-                        </a:ext>
-                      </a:extLst>
-                    </a:blip>
+                    <a:blip r:embed="rId25"/>
                     <a:stretch>
                       <a:fillRect/>
                     </a:stretch>
@@ -2000,7 +1992,7 @@
                   <pic:spPr>
                     <a:xfrm>
                       <a:off x="0" y="0"/>
-                      <a:ext cx="5943600" cy="796290"/>
+                      <a:ext cx="5943600" cy="1068705"/>
                     </a:xfrm>
                     <a:prstGeom prst="rect">
                       <a:avLst/>
@@ -2023,152 +2015,813 @@
         <w:t>Liệt kê tất cả các volumes đã tạo trên Docker.</w:t>
       </w:r>
     </w:p>
+    <w:p>
+      <w:r>
+        <w:rPr>
+          <w:noProof/>
+        </w:rPr>
+        <w:drawing>
+          <wp:inline distT="0" distB="0" distL="0" distR="0" wp14:anchorId="354CC0B6" wp14:editId="08182561">
+            <wp:extent cx="5943600" cy="1085215"/>
+            <wp:effectExtent l="0" t="0" r="0" b="635"/>
+            <wp:docPr id="559693448" name="Picture 1" descr="A screenshot of a computer&#10;&#10;AI-generated content may be incorrect."/>
+            <wp:cNvGraphicFramePr>
+              <a:graphicFrameLocks xmlns:a="http://schemas.openxmlformats.org/drawingml/2006/main" noChangeAspect="1"/>
+            </wp:cNvGraphicFramePr>
+            <a:graphic xmlns:a="http://schemas.openxmlformats.org/drawingml/2006/main">
+              <a:graphicData uri="http://schemas.openxmlformats.org/drawingml/2006/picture">
+                <pic:pic xmlns:pic="http://schemas.openxmlformats.org/drawingml/2006/picture">
+                  <pic:nvPicPr>
+                    <pic:cNvPr id="559693448" name="Picture 1" descr="A screenshot of a computer&#10;&#10;AI-generated content may be incorrect."/>
+                    <pic:cNvPicPr/>
+                  </pic:nvPicPr>
+                  <pic:blipFill>
+                    <a:blip r:embed="rId26"/>
+                    <a:stretch>
+                      <a:fillRect/>
+                    </a:stretch>
+                  </pic:blipFill>
+                  <pic:spPr>
+                    <a:xfrm>
+                      <a:off x="0" y="0"/>
+                      <a:ext cx="5943600" cy="1085215"/>
+                    </a:xfrm>
+                    <a:prstGeom prst="rect">
+                      <a:avLst/>
+                    </a:prstGeom>
+                  </pic:spPr>
+                </pic:pic>
+              </a:graphicData>
+            </a:graphic>
+          </wp:inline>
+        </w:drawing>
+      </w:r>
+    </w:p>
+    <w:p>
+      <w:r>
+        <w:t>docker volume prune</w:t>
+      </w:r>
+    </w:p>
+    <w:p>
+      <w:r>
+        <w:t>Xóa tất cả các volume không còn được sử dụng.</w:t>
+      </w:r>
+    </w:p>
+    <w:p>
+      <w:r>
+        <w:rPr>
+          <w:noProof/>
+        </w:rPr>
+        <w:drawing>
+          <wp:inline distT="0" distB="0" distL="0" distR="0" wp14:anchorId="52B05102" wp14:editId="2B048D80">
+            <wp:extent cx="5943600" cy="956945"/>
+            <wp:effectExtent l="0" t="0" r="0" b="0"/>
+            <wp:docPr id="534015497" name="Picture 1" descr="A screen shot of a computer&#10;&#10;AI-generated content may be incorrect."/>
+            <wp:cNvGraphicFramePr>
+              <a:graphicFrameLocks xmlns:a="http://schemas.openxmlformats.org/drawingml/2006/main" noChangeAspect="1"/>
+            </wp:cNvGraphicFramePr>
+            <a:graphic xmlns:a="http://schemas.openxmlformats.org/drawingml/2006/main">
+              <a:graphicData uri="http://schemas.openxmlformats.org/drawingml/2006/picture">
+                <pic:pic xmlns:pic="http://schemas.openxmlformats.org/drawingml/2006/picture">
+                  <pic:nvPicPr>
+                    <pic:cNvPr id="534015497" name="Picture 1" descr="A screen shot of a computer&#10;&#10;AI-generated content may be incorrect."/>
+                    <pic:cNvPicPr/>
+                  </pic:nvPicPr>
+                  <pic:blipFill>
+                    <a:blip r:embed="rId27"/>
+                    <a:stretch>
+                      <a:fillRect/>
+                    </a:stretch>
+                  </pic:blipFill>
+                  <pic:spPr>
+                    <a:xfrm>
+                      <a:off x="0" y="0"/>
+                      <a:ext cx="5943600" cy="956945"/>
+                    </a:xfrm>
+                    <a:prstGeom prst="rect">
+                      <a:avLst/>
+                    </a:prstGeom>
+                  </pic:spPr>
+                </pic:pic>
+              </a:graphicData>
+            </a:graphic>
+          </wp:inline>
+        </w:drawing>
+      </w:r>
+    </w:p>
+    <w:p>
+      <w:r>
+        <w:t>docker run -d --name my_nginx nginx</w:t>
+      </w:r>
+    </w:p>
+    <w:p>
+      <w:r>
+        <w:t>Chạy container Nginx và gán tên là my_nginx.</w:t>
+      </w:r>
+    </w:p>
+    <w:p>
+      <w:r>
+        <w:rPr>
+          <w:noProof/>
+        </w:rPr>
+        <w:drawing>
+          <wp:inline distT="0" distB="0" distL="0" distR="0" wp14:anchorId="287710CC" wp14:editId="5A4B15A4">
+            <wp:extent cx="5943600" cy="647065"/>
+            <wp:effectExtent l="0" t="0" r="0" b="635"/>
+            <wp:docPr id="2048567219" name="Picture 1"/>
+            <wp:cNvGraphicFramePr>
+              <a:graphicFrameLocks xmlns:a="http://schemas.openxmlformats.org/drawingml/2006/main" noChangeAspect="1"/>
+            </wp:cNvGraphicFramePr>
+            <a:graphic xmlns:a="http://schemas.openxmlformats.org/drawingml/2006/main">
+              <a:graphicData uri="http://schemas.openxmlformats.org/drawingml/2006/picture">
+                <pic:pic xmlns:pic="http://schemas.openxmlformats.org/drawingml/2006/picture">
+                  <pic:nvPicPr>
+                    <pic:cNvPr id="2048567219" name=""/>
+                    <pic:cNvPicPr/>
+                  </pic:nvPicPr>
+                  <pic:blipFill>
+                    <a:blip r:embed="rId28"/>
+                    <a:stretch>
+                      <a:fillRect/>
+                    </a:stretch>
+                  </pic:blipFill>
+                  <pic:spPr>
+                    <a:xfrm>
+                      <a:off x="0" y="0"/>
+                      <a:ext cx="5943600" cy="647065"/>
+                    </a:xfrm>
+                    <a:prstGeom prst="rect">
+                      <a:avLst/>
+                    </a:prstGeom>
+                  </pic:spPr>
+                </pic:pic>
+              </a:graphicData>
+            </a:graphic>
+          </wp:inline>
+        </w:drawing>
+      </w:r>
+    </w:p>
+    <w:p>
+      <w:r>
+        <w:t>Kiểm tra</w:t>
+      </w:r>
+    </w:p>
+    <w:p>
+      <w:r>
+        <w:rPr>
+          <w:noProof/>
+        </w:rPr>
+        <w:drawing>
+          <wp:inline distT="0" distB="0" distL="0" distR="0" wp14:anchorId="0145856E" wp14:editId="6CA00B5F">
+            <wp:extent cx="5943600" cy="895985"/>
+            <wp:effectExtent l="0" t="0" r="0" b="0"/>
+            <wp:docPr id="1547461039" name="Picture 1" descr="A screen shot of a computer&#10;&#10;AI-generated content may be incorrect."/>
+            <wp:cNvGraphicFramePr>
+              <a:graphicFrameLocks xmlns:a="http://schemas.openxmlformats.org/drawingml/2006/main" noChangeAspect="1"/>
+            </wp:cNvGraphicFramePr>
+            <a:graphic xmlns:a="http://schemas.openxmlformats.org/drawingml/2006/main">
+              <a:graphicData uri="http://schemas.openxmlformats.org/drawingml/2006/picture">
+                <pic:pic xmlns:pic="http://schemas.openxmlformats.org/drawingml/2006/picture">
+                  <pic:nvPicPr>
+                    <pic:cNvPr id="1547461039" name="Picture 1" descr="A screen shot of a computer&#10;&#10;AI-generated content may be incorrect."/>
+                    <pic:cNvPicPr/>
+                  </pic:nvPicPr>
+                  <pic:blipFill>
+                    <a:blip r:embed="rId29"/>
+                    <a:stretch>
+                      <a:fillRect/>
+                    </a:stretch>
+                  </pic:blipFill>
+                  <pic:spPr>
+                    <a:xfrm>
+                      <a:off x="0" y="0"/>
+                      <a:ext cx="5943600" cy="895985"/>
+                    </a:xfrm>
+                    <a:prstGeom prst="rect">
+                      <a:avLst/>
+                    </a:prstGeom>
+                  </pic:spPr>
+                </pic:pic>
+              </a:graphicData>
+            </a:graphic>
+          </wp:inline>
+        </w:drawing>
+      </w:r>
+    </w:p>
+    <w:p>
+      <w:r>
+        <w:t>docker stats</w:t>
+      </w:r>
+    </w:p>
+    <w:p>
+      <w:r>
+        <w:t>Hiển thị thông tin thống kê về các container đang chạy, như CPU, bộ nhớ, I/O.</w:t>
+      </w:r>
+    </w:p>
+    <w:p>
+      <w:r>
+        <w:rPr>
+          <w:noProof/>
+        </w:rPr>
+        <w:drawing>
+          <wp:inline distT="0" distB="0" distL="0" distR="0" wp14:anchorId="4AE076F3" wp14:editId="78734F5C">
+            <wp:extent cx="5943600" cy="894715"/>
+            <wp:effectExtent l="0" t="0" r="0" b="635"/>
+            <wp:docPr id="2054434746" name="Picture 1" descr="A screen shot of a computer&#10;&#10;AI-generated content may be incorrect."/>
+            <wp:cNvGraphicFramePr>
+              <a:graphicFrameLocks xmlns:a="http://schemas.openxmlformats.org/drawingml/2006/main" noChangeAspect="1"/>
+            </wp:cNvGraphicFramePr>
+            <a:graphic xmlns:a="http://schemas.openxmlformats.org/drawingml/2006/main">
+              <a:graphicData uri="http://schemas.openxmlformats.org/drawingml/2006/picture">
+                <pic:pic xmlns:pic="http://schemas.openxmlformats.org/drawingml/2006/picture">
+                  <pic:nvPicPr>
+                    <pic:cNvPr id="2054434746" name="Picture 1" descr="A screen shot of a computer&#10;&#10;AI-generated content may be incorrect."/>
+                    <pic:cNvPicPr/>
+                  </pic:nvPicPr>
+                  <pic:blipFill>
+                    <a:blip r:embed="rId30"/>
+                    <a:stretch>
+                      <a:fillRect/>
+                    </a:stretch>
+                  </pic:blipFill>
+                  <pic:spPr>
+                    <a:xfrm>
+                      <a:off x="0" y="0"/>
+                      <a:ext cx="5943600" cy="894715"/>
+                    </a:xfrm>
+                    <a:prstGeom prst="rect">
+                      <a:avLst/>
+                    </a:prstGeom>
+                  </pic:spPr>
+                </pic:pic>
+              </a:graphicData>
+            </a:graphic>
+          </wp:inline>
+        </w:drawing>
+      </w:r>
+    </w:p>
+    <w:p>
+      <w:r>
+        <w:t>docker network ls</w:t>
+      </w:r>
+    </w:p>
+    <w:p>
+      <w:r>
+        <w:t>Liệt kê tất cả các mạng Docker.</w:t>
+      </w:r>
+    </w:p>
+    <w:p>
+      <w:r>
+        <w:rPr>
+          <w:noProof/>
+        </w:rPr>
+        <w:drawing>
+          <wp:inline distT="0" distB="0" distL="0" distR="0" wp14:anchorId="468070AD" wp14:editId="20845C2F">
+            <wp:extent cx="5943600" cy="1712595"/>
+            <wp:effectExtent l="0" t="0" r="0" b="1905"/>
+            <wp:docPr id="388780045" name="Picture 1" descr="A screenshot of a computer&#10;&#10;AI-generated content may be incorrect."/>
+            <wp:cNvGraphicFramePr>
+              <a:graphicFrameLocks xmlns:a="http://schemas.openxmlformats.org/drawingml/2006/main" noChangeAspect="1"/>
+            </wp:cNvGraphicFramePr>
+            <a:graphic xmlns:a="http://schemas.openxmlformats.org/drawingml/2006/main">
+              <a:graphicData uri="http://schemas.openxmlformats.org/drawingml/2006/picture">
+                <pic:pic xmlns:pic="http://schemas.openxmlformats.org/drawingml/2006/picture">
+                  <pic:nvPicPr>
+                    <pic:cNvPr id="388780045" name="Picture 1" descr="A screenshot of a computer&#10;&#10;AI-generated content may be incorrect."/>
+                    <pic:cNvPicPr/>
+                  </pic:nvPicPr>
+                  <pic:blipFill>
+                    <a:blip r:embed="rId31"/>
+                    <a:stretch>
+                      <a:fillRect/>
+                    </a:stretch>
+                  </pic:blipFill>
+                  <pic:spPr>
+                    <a:xfrm>
+                      <a:off x="0" y="0"/>
+                      <a:ext cx="5943600" cy="1712595"/>
+                    </a:xfrm>
+                    <a:prstGeom prst="rect">
+                      <a:avLst/>
+                    </a:prstGeom>
+                  </pic:spPr>
+                </pic:pic>
+              </a:graphicData>
+            </a:graphic>
+          </wp:inline>
+        </w:drawing>
+      </w:r>
+    </w:p>
+    <w:p>
+      <w:r>
+        <w:t>docker network create my_network</w:t>
+      </w:r>
+    </w:p>
+    <w:p>
+      <w:r>
+        <w:t>Tạo một mạng Docker mới có tên là my_network.</w:t>
+      </w:r>
+    </w:p>
+    <w:p>
+      <w:r>
+        <w:rPr>
+          <w:noProof/>
+        </w:rPr>
+        <w:drawing>
+          <wp:inline distT="0" distB="0" distL="0" distR="0" wp14:anchorId="69DA8D69" wp14:editId="3557B0D6">
+            <wp:extent cx="5943600" cy="1019175"/>
+            <wp:effectExtent l="0" t="0" r="0" b="9525"/>
+            <wp:docPr id="1871206093" name="Picture 1" descr="A screen shot of a computer&#10;&#10;AI-generated content may be incorrect."/>
+            <wp:cNvGraphicFramePr>
+              <a:graphicFrameLocks xmlns:a="http://schemas.openxmlformats.org/drawingml/2006/main" noChangeAspect="1"/>
+            </wp:cNvGraphicFramePr>
+            <a:graphic xmlns:a="http://schemas.openxmlformats.org/drawingml/2006/main">
+              <a:graphicData uri="http://schemas.openxmlformats.org/drawingml/2006/picture">
+                <pic:pic xmlns:pic="http://schemas.openxmlformats.org/drawingml/2006/picture">
+                  <pic:nvPicPr>
+                    <pic:cNvPr id="1871206093" name="Picture 1" descr="A screen shot of a computer&#10;&#10;AI-generated content may be incorrect."/>
+                    <pic:cNvPicPr/>
+                  </pic:nvPicPr>
+                  <pic:blipFill>
+                    <a:blip r:embed="rId32"/>
+                    <a:stretch>
+                      <a:fillRect/>
+                    </a:stretch>
+                  </pic:blipFill>
+                  <pic:spPr>
+                    <a:xfrm>
+                      <a:off x="0" y="0"/>
+                      <a:ext cx="5943600" cy="1019175"/>
+                    </a:xfrm>
+                    <a:prstGeom prst="rect">
+                      <a:avLst/>
+                    </a:prstGeom>
+                  </pic:spPr>
+                </pic:pic>
+              </a:graphicData>
+            </a:graphic>
+          </wp:inline>
+        </w:drawing>
+      </w:r>
+    </w:p>
     <w:p/>
     <w:p>
       <w:r>
-        <w:t>docker volume prune</w:t>
-      </w:r>
-    </w:p>
-    <w:p>
-      <w:r>
-        <w:t>Xóa tất cả các volume không còn được sử dụng.</w:t>
+        <w:t>docker run -d --network my_network --name my_container nginx</w:t>
+      </w:r>
+    </w:p>
+    <w:p>
+      <w:r>
+        <w:t>Chạy một container Nginx và kết nối nó với mạng my_network.</w:t>
+      </w:r>
+    </w:p>
+    <w:p>
+      <w:r>
+        <w:rPr>
+          <w:noProof/>
+        </w:rPr>
+        <w:drawing>
+          <wp:inline distT="0" distB="0" distL="0" distR="0" wp14:anchorId="673C8EFC" wp14:editId="2DA566E3">
+            <wp:extent cx="5943600" cy="741680"/>
+            <wp:effectExtent l="0" t="0" r="0" b="1270"/>
+            <wp:docPr id="1557828214" name="Picture 1" descr="A computer screen with white text&#10;&#10;AI-generated content may be incorrect."/>
+            <wp:cNvGraphicFramePr>
+              <a:graphicFrameLocks xmlns:a="http://schemas.openxmlformats.org/drawingml/2006/main" noChangeAspect="1"/>
+            </wp:cNvGraphicFramePr>
+            <a:graphic xmlns:a="http://schemas.openxmlformats.org/drawingml/2006/main">
+              <a:graphicData uri="http://schemas.openxmlformats.org/drawingml/2006/picture">
+                <pic:pic xmlns:pic="http://schemas.openxmlformats.org/drawingml/2006/picture">
+                  <pic:nvPicPr>
+                    <pic:cNvPr id="1557828214" name="Picture 1" descr="A computer screen with white text&#10;&#10;AI-generated content may be incorrect."/>
+                    <pic:cNvPicPr/>
+                  </pic:nvPicPr>
+                  <pic:blipFill>
+                    <a:blip r:embed="rId33"/>
+                    <a:stretch>
+                      <a:fillRect/>
+                    </a:stretch>
+                  </pic:blipFill>
+                  <pic:spPr>
+                    <a:xfrm>
+                      <a:off x="0" y="0"/>
+                      <a:ext cx="5943600" cy="741680"/>
+                    </a:xfrm>
+                    <a:prstGeom prst="rect">
+                      <a:avLst/>
+                    </a:prstGeom>
+                  </pic:spPr>
+                </pic:pic>
+              </a:graphicData>
+            </a:graphic>
+          </wp:inline>
+        </w:drawing>
+      </w:r>
+    </w:p>
+    <w:p>
+      <w:r>
+        <w:t>docker network connect my_network my_nginx</w:t>
+      </w:r>
+    </w:p>
+    <w:p>
+      <w:r>
+        <w:t>Kết nối một container đang chạy (my_nginx) vào một mạng (my_network).</w:t>
+      </w:r>
+    </w:p>
+    <w:p>
+      <w:r>
+        <w:rPr>
+          <w:noProof/>
+        </w:rPr>
+        <w:drawing>
+          <wp:inline distT="0" distB="0" distL="0" distR="0" wp14:anchorId="1736D355" wp14:editId="7731541F">
+            <wp:extent cx="5943600" cy="880110"/>
+            <wp:effectExtent l="0" t="0" r="0" b="0"/>
+            <wp:docPr id="810105851" name="Picture 1" descr="A computer screen with white text&#10;&#10;AI-generated content may be incorrect."/>
+            <wp:cNvGraphicFramePr>
+              <a:graphicFrameLocks xmlns:a="http://schemas.openxmlformats.org/drawingml/2006/main" noChangeAspect="1"/>
+            </wp:cNvGraphicFramePr>
+            <a:graphic xmlns:a="http://schemas.openxmlformats.org/drawingml/2006/main">
+              <a:graphicData uri="http://schemas.openxmlformats.org/drawingml/2006/picture">
+                <pic:pic xmlns:pic="http://schemas.openxmlformats.org/drawingml/2006/picture">
+                  <pic:nvPicPr>
+                    <pic:cNvPr id="810105851" name="Picture 1" descr="A computer screen with white text&#10;&#10;AI-generated content may be incorrect."/>
+                    <pic:cNvPicPr/>
+                  </pic:nvPicPr>
+                  <pic:blipFill>
+                    <a:blip r:embed="rId34"/>
+                    <a:stretch>
+                      <a:fillRect/>
+                    </a:stretch>
+                  </pic:blipFill>
+                  <pic:spPr>
+                    <a:xfrm>
+                      <a:off x="0" y="0"/>
+                      <a:ext cx="5943600" cy="880110"/>
+                    </a:xfrm>
+                    <a:prstGeom prst="rect">
+                      <a:avLst/>
+                    </a:prstGeom>
+                  </pic:spPr>
+                </pic:pic>
+              </a:graphicData>
+            </a:graphic>
+          </wp:inline>
+        </w:drawing>
+      </w:r>
+    </w:p>
+    <w:p>
+      <w:r>
+        <w:t>docker run -d -e MY_ENV=hello_world nginx</w:t>
+      </w:r>
+    </w:p>
+    <w:p>
+      <w:r>
+        <w:t>Chạy container Nginx và thiết lập biến môi trường MY_ENV với giá trị hello_world.</w:t>
+      </w:r>
+    </w:p>
+    <w:p>
+      <w:r>
+        <w:rPr>
+          <w:noProof/>
+        </w:rPr>
+        <w:drawing>
+          <wp:inline distT="0" distB="0" distL="0" distR="0" wp14:anchorId="470DD071" wp14:editId="3C18FC14">
+            <wp:extent cx="5943600" cy="773430"/>
+            <wp:effectExtent l="0" t="0" r="0" b="7620"/>
+            <wp:docPr id="389076596" name="Picture 1" descr="A black screen with white text&#10;&#10;AI-generated content may be incorrect."/>
+            <wp:cNvGraphicFramePr>
+              <a:graphicFrameLocks xmlns:a="http://schemas.openxmlformats.org/drawingml/2006/main" noChangeAspect="1"/>
+            </wp:cNvGraphicFramePr>
+            <a:graphic xmlns:a="http://schemas.openxmlformats.org/drawingml/2006/main">
+              <a:graphicData uri="http://schemas.openxmlformats.org/drawingml/2006/picture">
+                <pic:pic xmlns:pic="http://schemas.openxmlformats.org/drawingml/2006/picture">
+                  <pic:nvPicPr>
+                    <pic:cNvPr id="389076596" name="Picture 1" descr="A black screen with white text&#10;&#10;AI-generated content may be incorrect."/>
+                    <pic:cNvPicPr/>
+                  </pic:nvPicPr>
+                  <pic:blipFill>
+                    <a:blip r:embed="rId35"/>
+                    <a:stretch>
+                      <a:fillRect/>
+                    </a:stretch>
+                  </pic:blipFill>
+                  <pic:spPr>
+                    <a:xfrm>
+                      <a:off x="0" y="0"/>
+                      <a:ext cx="5943600" cy="773430"/>
+                    </a:xfrm>
+                    <a:prstGeom prst="rect">
+                      <a:avLst/>
+                    </a:prstGeom>
+                  </pic:spPr>
+                </pic:pic>
+              </a:graphicData>
+            </a:graphic>
+          </wp:inline>
+        </w:drawing>
+      </w:r>
+    </w:p>
+    <w:p>
+      <w:r>
+        <w:t>docker logs -f my_nginx</w:t>
+      </w:r>
+    </w:p>
+    <w:p>
+      <w:r>
+        <w:t>Xem log của container my_nginx và theo dõi liên tục (tương tự như tail -f).</w:t>
+      </w:r>
+    </w:p>
+    <w:p>
+      <w:r>
+        <w:rPr>
+          <w:noProof/>
+        </w:rPr>
+        <w:drawing>
+          <wp:inline distT="0" distB="0" distL="0" distR="0" wp14:anchorId="4FB1F20E" wp14:editId="78243D53">
+            <wp:extent cx="5943600" cy="2602230"/>
+            <wp:effectExtent l="0" t="0" r="0" b="7620"/>
+            <wp:docPr id="422623291" name="Picture 1" descr="A computer screen shot of white text&#10;&#10;AI-generated content may be incorrect."/>
+            <wp:cNvGraphicFramePr>
+              <a:graphicFrameLocks xmlns:a="http://schemas.openxmlformats.org/drawingml/2006/main" noChangeAspect="1"/>
+            </wp:cNvGraphicFramePr>
+            <a:graphic xmlns:a="http://schemas.openxmlformats.org/drawingml/2006/main">
+              <a:graphicData uri="http://schemas.openxmlformats.org/drawingml/2006/picture">
+                <pic:pic xmlns:pic="http://schemas.openxmlformats.org/drawingml/2006/picture">
+                  <pic:nvPicPr>
+                    <pic:cNvPr id="422623291" name="Picture 1" descr="A computer screen shot of white text&#10;&#10;AI-generated content may be incorrect."/>
+                    <pic:cNvPicPr/>
+                  </pic:nvPicPr>
+                  <pic:blipFill>
+                    <a:blip r:embed="rId36"/>
+                    <a:stretch>
+                      <a:fillRect/>
+                    </a:stretch>
+                  </pic:blipFill>
+                  <pic:spPr>
+                    <a:xfrm>
+                      <a:off x="0" y="0"/>
+                      <a:ext cx="5943600" cy="2602230"/>
+                    </a:xfrm>
+                    <a:prstGeom prst="rect">
+                      <a:avLst/>
+                    </a:prstGeom>
+                  </pic:spPr>
+                </pic:pic>
+              </a:graphicData>
+            </a:graphic>
+          </wp:inline>
+        </w:drawing>
+      </w:r>
+    </w:p>
+    <w:p>
+      <w:r>
+        <w:t>FROM nginx</w:t>
+      </w:r>
+    </w:p>
+    <w:p>
+      <w:r>
+        <w:t>COPY index.html /usr/share/nginx/html/index.html</w:t>
+      </w:r>
+    </w:p>
+    <w:p>
+      <w:r>
+        <w:t>Dùng trong Dockerfile, chỉ định image gốc để tạo Docker image mới.</w:t>
+      </w:r>
+    </w:p>
+    <w:p>
+      <w:r>
+        <w:t>Dùng trong Dockerfile, sao chép tệp index.html từ máy chủ vào container tại thư mục chỉ định.</w:t>
+      </w:r>
+    </w:p>
+    <w:p>
+      <w:r>
+        <w:rPr>
+          <w:noProof/>
+        </w:rPr>
+        <w:drawing>
+          <wp:inline distT="0" distB="0" distL="0" distR="0" wp14:anchorId="03F8DC92" wp14:editId="6D6A69D5">
+            <wp:extent cx="5943600" cy="1438910"/>
+            <wp:effectExtent l="0" t="0" r="0" b="8890"/>
+            <wp:docPr id="572372697" name="Picture 1" descr="A screen shot of a computer&#10;&#10;AI-generated content may be incorrect."/>
+            <wp:cNvGraphicFramePr>
+              <a:graphicFrameLocks xmlns:a="http://schemas.openxmlformats.org/drawingml/2006/main" noChangeAspect="1"/>
+            </wp:cNvGraphicFramePr>
+            <a:graphic xmlns:a="http://schemas.openxmlformats.org/drawingml/2006/main">
+              <a:graphicData uri="http://schemas.openxmlformats.org/drawingml/2006/picture">
+                <pic:pic xmlns:pic="http://schemas.openxmlformats.org/drawingml/2006/picture">
+                  <pic:nvPicPr>
+                    <pic:cNvPr id="572372697" name="Picture 1" descr="A screen shot of a computer&#10;&#10;AI-generated content may be incorrect."/>
+                    <pic:cNvPicPr/>
+                  </pic:nvPicPr>
+                  <pic:blipFill>
+                    <a:blip r:embed="rId37"/>
+                    <a:stretch>
+                      <a:fillRect/>
+                    </a:stretch>
+                  </pic:blipFill>
+                  <pic:spPr>
+                    <a:xfrm>
+                      <a:off x="0" y="0"/>
+                      <a:ext cx="5943600" cy="1438910"/>
+                    </a:xfrm>
+                    <a:prstGeom prst="rect">
+                      <a:avLst/>
+                    </a:prstGeom>
+                  </pic:spPr>
+                </pic:pic>
+              </a:graphicData>
+            </a:graphic>
+          </wp:inline>
+        </w:drawing>
+      </w:r>
+    </w:p>
+    <w:p>
+      <w:r>
+        <w:t>docker build -t my_nginx_image .</w:t>
+      </w:r>
+    </w:p>
+    <w:p>
+      <w:r>
+        <w:t>Xây dựng một image Docker từ Dockerfile trong thư mục hiện tại (.) và gán tên là my_nginx_image.</w:t>
+      </w:r>
+    </w:p>
+    <w:p>
+      <w:r>
+        <w:rPr>
+          <w:noProof/>
+        </w:rPr>
+        <w:drawing>
+          <wp:inline distT="0" distB="0" distL="0" distR="0" wp14:anchorId="1E37A42C" wp14:editId="605282C1">
+            <wp:extent cx="5943600" cy="1931035"/>
+            <wp:effectExtent l="0" t="0" r="0" b="0"/>
+            <wp:docPr id="1706700657" name="Picture 1" descr="A screen shot of a computer&#10;&#10;AI-generated content may be incorrect."/>
+            <wp:cNvGraphicFramePr>
+              <a:graphicFrameLocks xmlns:a="http://schemas.openxmlformats.org/drawingml/2006/main" noChangeAspect="1"/>
+            </wp:cNvGraphicFramePr>
+            <a:graphic xmlns:a="http://schemas.openxmlformats.org/drawingml/2006/main">
+              <a:graphicData uri="http://schemas.openxmlformats.org/drawingml/2006/picture">
+                <pic:pic xmlns:pic="http://schemas.openxmlformats.org/drawingml/2006/picture">
+                  <pic:nvPicPr>
+                    <pic:cNvPr id="1706700657" name="Picture 1" descr="A screen shot of a computer&#10;&#10;AI-generated content may be incorrect."/>
+                    <pic:cNvPicPr/>
+                  </pic:nvPicPr>
+                  <pic:blipFill>
+                    <a:blip r:embed="rId38"/>
+                    <a:stretch>
+                      <a:fillRect/>
+                    </a:stretch>
+                  </pic:blipFill>
+                  <pic:spPr>
+                    <a:xfrm>
+                      <a:off x="0" y="0"/>
+                      <a:ext cx="5943600" cy="1931035"/>
+                    </a:xfrm>
+                    <a:prstGeom prst="rect">
+                      <a:avLst/>
+                    </a:prstGeom>
+                  </pic:spPr>
+                </pic:pic>
+              </a:graphicData>
+            </a:graphic>
+          </wp:inline>
+        </w:drawing>
+      </w:r>
+    </w:p>
+    <w:p>
+      <w:r>
+        <w:t>docker run -d -p 8080:80 my_nginx_image</w:t>
+      </w:r>
+    </w:p>
+    <w:p>
+      <w:r>
+        <w:t>Chạy container từ image my_nginx_image và ánh xạ cổng 80 của container ra cổng 8080 trên máy chủ.</w:t>
+      </w:r>
+    </w:p>
+    <w:p>
+      <w:r>
+        <w:rPr>
+          <w:noProof/>
+        </w:rPr>
+        <w:drawing>
+          <wp:inline distT="0" distB="0" distL="0" distR="0" wp14:anchorId="2E8F9AA5" wp14:editId="13E9A860">
+            <wp:extent cx="5943600" cy="1242060"/>
+            <wp:effectExtent l="0" t="0" r="0" b="0"/>
+            <wp:docPr id="852726466" name="Picture 1" descr="A computer screen with text&#10;&#10;AI-generated content may be incorrect."/>
+            <wp:cNvGraphicFramePr>
+              <a:graphicFrameLocks xmlns:a="http://schemas.openxmlformats.org/drawingml/2006/main" noChangeAspect="1"/>
+            </wp:cNvGraphicFramePr>
+            <a:graphic xmlns:a="http://schemas.openxmlformats.org/drawingml/2006/main">
+              <a:graphicData uri="http://schemas.openxmlformats.org/drawingml/2006/picture">
+                <pic:pic xmlns:pic="http://schemas.openxmlformats.org/drawingml/2006/picture">
+                  <pic:nvPicPr>
+                    <pic:cNvPr id="852726466" name="Picture 1" descr="A computer screen with text&#10;&#10;AI-generated content may be incorrect."/>
+                    <pic:cNvPicPr/>
+                  </pic:nvPicPr>
+                  <pic:blipFill>
+                    <a:blip r:embed="rId39"/>
+                    <a:stretch>
+                      <a:fillRect/>
+                    </a:stretch>
+                  </pic:blipFill>
+                  <pic:spPr>
+                    <a:xfrm>
+                      <a:off x="0" y="0"/>
+                      <a:ext cx="5943600" cy="1242060"/>
+                    </a:xfrm>
+                    <a:prstGeom prst="rect">
+                      <a:avLst/>
+                    </a:prstGeom>
+                  </pic:spPr>
+                </pic:pic>
+              </a:graphicData>
+            </a:graphic>
+          </wp:inline>
+        </w:drawing>
+      </w:r>
+    </w:p>
+    <w:p>
+      <w:r>
+        <w:rPr>
+          <w:noProof/>
+        </w:rPr>
+        <w:drawing>
+          <wp:inline distT="0" distB="0" distL="0" distR="0" wp14:anchorId="53F5D753" wp14:editId="0649AFDB">
+            <wp:extent cx="5943600" cy="1310005"/>
+            <wp:effectExtent l="0" t="0" r="0" b="4445"/>
+            <wp:docPr id="1762152349" name="Picture 1" descr="A screenshot of a computer&#10;&#10;AI-generated content may be incorrect."/>
+            <wp:cNvGraphicFramePr>
+              <a:graphicFrameLocks xmlns:a="http://schemas.openxmlformats.org/drawingml/2006/main" noChangeAspect="1"/>
+            </wp:cNvGraphicFramePr>
+            <a:graphic xmlns:a="http://schemas.openxmlformats.org/drawingml/2006/main">
+              <a:graphicData uri="http://schemas.openxmlformats.org/drawingml/2006/picture">
+                <pic:pic xmlns:pic="http://schemas.openxmlformats.org/drawingml/2006/picture">
+                  <pic:nvPicPr>
+                    <pic:cNvPr id="1762152349" name="Picture 1" descr="A screenshot of a computer&#10;&#10;AI-generated content may be incorrect."/>
+                    <pic:cNvPicPr/>
+                  </pic:nvPicPr>
+                  <pic:blipFill>
+                    <a:blip r:embed="rId40"/>
+                    <a:stretch>
+                      <a:fillRect/>
+                    </a:stretch>
+                  </pic:blipFill>
+                  <pic:spPr>
+                    <a:xfrm>
+                      <a:off x="0" y="0"/>
+                      <a:ext cx="5943600" cy="1310005"/>
+                    </a:xfrm>
+                    <a:prstGeom prst="rect">
+                      <a:avLst/>
+                    </a:prstGeom>
+                  </pic:spPr>
+                </pic:pic>
+              </a:graphicData>
+            </a:graphic>
+          </wp:inline>
+        </w:drawing>
       </w:r>
     </w:p>
     <w:p/>
     <w:p>
       <w:r>
-        <w:t>docker run -d --name my_nginx nginx</w:t>
-      </w:r>
-    </w:p>
-    <w:p>
-      <w:r>
-        <w:t>Chạy container Nginx và gán tên là my_nginx.</w:t>
-      </w:r>
-    </w:p>
-    <w:p/>
-    <w:p>
-      <w:r>
-        <w:t>docker stats</w:t>
-      </w:r>
-    </w:p>
-    <w:p>
-      <w:r>
-        <w:t>Hiển thị thông tin thống kê về các container đang chạy, như CPU, bộ nhớ, I/O.</w:t>
-      </w:r>
-    </w:p>
-    <w:p/>
-    <w:p>
-      <w:r>
-        <w:t>docker network ls</w:t>
-      </w:r>
-    </w:p>
-    <w:p>
-      <w:r>
-        <w:t>Liệt kê tất cả các mạng Docker.</w:t>
-      </w:r>
-    </w:p>
-    <w:p/>
-    <w:p>
-      <w:r>
-        <w:t>docker network create my_network</w:t>
-      </w:r>
-    </w:p>
-    <w:p>
-      <w:r>
-        <w:t>Tạo một mạng Docker mới có tên là my_network.</w:t>
-      </w:r>
-    </w:p>
-    <w:p/>
-    <w:p>
-      <w:r>
-        <w:t>docker run -d --network my_network --name my_container nginx</w:t>
-      </w:r>
-    </w:p>
-    <w:p>
-      <w:r>
-        <w:t>Chạy một container Nginx và kết nối nó với mạng my_network.</w:t>
-      </w:r>
-    </w:p>
-    <w:p/>
-    <w:p>
-      <w:r>
-        <w:t>docker network connect my_network my_nginx</w:t>
-      </w:r>
-    </w:p>
-    <w:p>
-      <w:r>
-        <w:t>Kết nối một container đang chạy (my_nginx) vào một mạng (my_network).</w:t>
-      </w:r>
-    </w:p>
-    <w:p/>
-    <w:p>
-      <w:r>
-        <w:t>docker run -d -e MY_ENV=hello_world nginx</w:t>
-      </w:r>
-    </w:p>
-    <w:p>
-      <w:r>
-        <w:t>Chạy container Nginx và thiết lập biến môi trường MY_ENV với giá trị hello_world.</w:t>
-      </w:r>
-    </w:p>
-    <w:p/>
-    <w:p>
-      <w:r>
-        <w:t>docker logs -f my_nginx</w:t>
-      </w:r>
-    </w:p>
-    <w:p>
-      <w:r>
-        <w:t>Xem log của container my_nginx và theo dõi liên tục (tương tự như tail -f).</w:t>
-      </w:r>
-    </w:p>
-    <w:p/>
-    <w:p>
-      <w:r>
-        <w:t>FROM nginx</w:t>
-      </w:r>
-    </w:p>
-    <w:p>
-      <w:r>
-        <w:t>Dùng trong Dockerfile, chỉ định image gốc để tạo Docker image mới.</w:t>
-      </w:r>
-    </w:p>
-    <w:p/>
-    <w:p>
-      <w:r>
-        <w:t>COPY index.html /usr/share/nginx/html/index.html</w:t>
-      </w:r>
-    </w:p>
-    <w:p>
-      <w:r>
-        <w:t>Dùng trong Dockerfile, sao chép tệp index.html từ máy chủ vào container tại thư mục chỉ định.</w:t>
-      </w:r>
-    </w:p>
-    <w:p/>
-    <w:p>
-      <w:r>
-        <w:t>docker build -t my_nginx_image .</w:t>
-      </w:r>
-    </w:p>
-    <w:p>
-      <w:r>
-        <w:t>Xây dựng một image Docker từ Dockerfile trong thư mục hiện tại (.) và gán tên là my_nginx_image.</w:t>
-      </w:r>
-    </w:p>
-    <w:p/>
-    <w:p>
-      <w:r>
-        <w:t>docker run -d -p 8080:80 my_nginx_image</w:t>
-      </w:r>
-    </w:p>
-    <w:p>
-      <w:r>
-        <w:t>Chạy container từ image my_nginx_image và ánh xạ cổng 80 của container ra cổng 8080 trên máy chủ.</w:t>
-      </w:r>
-    </w:p>
-    <w:p>
-      <w:r>
-        <w:tab/>
+        <w:rPr>
+          <w:noProof/>
+        </w:rPr>
+        <w:drawing>
+          <wp:inline distT="0" distB="0" distL="0" distR="0" wp14:anchorId="0A075418" wp14:editId="34F6F3EB">
+            <wp:extent cx="5943600" cy="1169670"/>
+            <wp:effectExtent l="0" t="0" r="0" b="0"/>
+            <wp:docPr id="2115520689" name="Picture 1"/>
+            <wp:cNvGraphicFramePr>
+              <a:graphicFrameLocks xmlns:a="http://schemas.openxmlformats.org/drawingml/2006/main" noChangeAspect="1"/>
+            </wp:cNvGraphicFramePr>
+            <a:graphic xmlns:a="http://schemas.openxmlformats.org/drawingml/2006/main">
+              <a:graphicData uri="http://schemas.openxmlformats.org/drawingml/2006/picture">
+                <pic:pic xmlns:pic="http://schemas.openxmlformats.org/drawingml/2006/picture">
+                  <pic:nvPicPr>
+                    <pic:cNvPr id="2115520689" name=""/>
+                    <pic:cNvPicPr/>
+                  </pic:nvPicPr>
+                  <pic:blipFill>
+                    <a:blip r:embed="rId41"/>
+                    <a:stretch>
+                      <a:fillRect/>
+                    </a:stretch>
+                  </pic:blipFill>
+                  <pic:spPr>
+                    <a:xfrm>
+                      <a:off x="0" y="0"/>
+                      <a:ext cx="5943600" cy="1169670"/>
+                    </a:xfrm>
+                    <a:prstGeom prst="rect">
+                      <a:avLst/>
+                    </a:prstGeom>
+                  </pic:spPr>
+                </pic:pic>
+              </a:graphicData>
+            </a:graphic>
+          </wp:inline>
+        </w:drawing>
       </w:r>
     </w:p>
     <w:sectPr>
